--- a/Types_of_questions.docx
+++ b/Types_of_questions.docx
@@ -136,10 +136,28 @@
     </w:p>
     <w:p>
       <w:pPr>
+        <w:pStyle w:val="Heading2"/>
+      </w:pPr>
+      <w:bookmarkStart w:id="21" w:name="experimenal-study-design"/>
+      <w:r>
+        <w:t xml:space="preserve">Experimenal study design —–</w:t>
+      </w:r>
+      <w:bookmarkEnd w:id="21"/>
+    </w:p>
+    <w:p>
+      <w:pPr>
+        <w:pStyle w:val="FirstParagraph"/>
+      </w:pPr>
+      <w:r>
+        <w:t xml:space="preserve">When designing your experiment, it is important to balance your counfounders (randomization) between your experimental group and your control to avoid systematic errors</w:t>
+      </w:r>
+    </w:p>
+    <w:p>
+      <w:pPr>
         <w:pStyle w:val="BodyText"/>
       </w:pPr>
       <w:r>
-        <w:t xml:space="preserve">When designing your experiment, it is important to balance your counfounders (randomization) between your experimental group and your control to avoid systematic errors</w:t>
+        <w:t xml:space="preserve">Replicability reduces the variability and the risk of obtaining results by chance P-value</w:t>
       </w:r>
     </w:p>
     <w:p>
@@ -147,7 +165,7 @@
         <w:pStyle w:val="BodyText"/>
       </w:pPr>
       <w:r>
-        <w:t xml:space="preserve">Replicability reduces the variability and the risk of obtaining results by chance P-value</w:t>
+        <w:t xml:space="preserve">P-hacking - means manipulating your data to achieve statistically significant results that have not real causality or relationship</w:t>
       </w:r>
     </w:p>
     <w:p>
@@ -155,7 +173,7 @@
         <w:pStyle w:val="BodyText"/>
       </w:pPr>
       <w:r>
-        <w:t xml:space="preserve">P-hacking - means manipulating your data to achieve statistically significant results that have not real causality or relationship</w:t>
+        <w:t xml:space="preserve">hypothesis, essentially an educated guess as to the relationship between your variables and the outcome of your experiment.</w:t>
       </w:r>
     </w:p>
     <w:p>
@@ -163,7 +181,7 @@
         <w:pStyle w:val="BodyText"/>
       </w:pPr>
       <w:r>
-        <w:t xml:space="preserve">hypothesis, essentially an educated guess as to the relationship between your variables and the outcome of your experiment.</w:t>
+        <w:t xml:space="preserve">Independent variable (AKA factor): The variable that the experimenter manipulates; it does not depend on other variables being measured. Often displayed on the x-axis.</w:t>
       </w:r>
     </w:p>
     <w:p>
@@ -171,15 +189,49 @@
         <w:pStyle w:val="BodyText"/>
       </w:pPr>
       <w:r>
-        <w:t xml:space="preserve">Independent variable (AKA factor): The variable that the experimenter manipulates; it does not depend on other variables being measured. Often displayed on the x-axis.</w:t>
-      </w:r>
-    </w:p>
-    <w:p>
-      <w:pPr>
-        <w:pStyle w:val="BodyText"/>
-      </w:pPr>
-      <w:r>
         <w:t xml:space="preserve">Dependent variable: The variable that is expected to change as a result of changes in the independent variable. Often displayed on the y-axis, so that changes in X, the independent variable, effect changes in Y.</w:t>
+      </w:r>
+    </w:p>
+    <w:p>
+      <w:pPr>
+        <w:pStyle w:val="Heading1"/>
+      </w:pPr>
+      <w:bookmarkStart w:id="22" w:name="big-data"/>
+      <w:r>
+        <w:t xml:space="preserve">Big data —–</w:t>
+      </w:r>
+      <w:bookmarkEnd w:id="22"/>
+    </w:p>
+    <w:p>
+      <w:pPr>
+        <w:pStyle w:val="FirstParagraph"/>
+      </w:pPr>
+      <w:r>
+        <w:t xml:space="preserve">Collection can be big on multiple domains</w:t>
+      </w:r>
+      <w:r>
+        <w:t xml:space="preserve"> </w:t>
+      </w:r>
+      <w:r>
+        <w:t xml:space="preserve">- velocity</w:t>
+      </w:r>
+      <w:r>
+        <w:t xml:space="preserve"> </w:t>
+      </w:r>
+      <w:r>
+        <w:t xml:space="preserve">- volume</w:t>
+      </w:r>
+      <w:r>
+        <w:t xml:space="preserve"> </w:t>
+      </w:r>
+      <w:r>
+        <w:t xml:space="preserve">- variety</w:t>
+      </w:r>
+      <w:r>
+        <w:t xml:space="preserve"> </w:t>
+      </w:r>
+      <w:r>
+        <w:t xml:space="preserve">- unstructure</w:t>
       </w:r>
     </w:p>
     <w:sectPr/>
